--- a/project-2/предложение за коледна реформа.docx
+++ b/project-2/предложение за коледна реформа.docx
@@ -84,7 +84,6 @@
                 <w:spacing w:val="0"/>
                 <w:position w:val="0"/>
                 <w:sz w:val="22"/>
-                <w:shd w:fill="auto" w:val="clear"/>
               </w:rPr>
             </w:pPr>
             <w:r>
@@ -146,394 +145,173 @@
                 <w:sz w:val="22"/>
                 <w:shd w:fill="auto" w:val="clear"/>
               </w:rPr>
-              <w:t xml:space="preserve">   В днешни дни подаръците за Коледа започват да стават много банални ,така че новата идея на Коледа ще е подаряване на </w:t>
-            </w:r>
-            <w:r>
-              <w:rPr>
-                <w:rFonts w:ascii="Calibri" w:hAnsi="Calibri" w:cs="Calibri" w:eastAsia="Calibri"/>
-                <w:color w:val="auto"/>
-                <w:spacing w:val="0"/>
-                <w:position w:val="0"/>
-                <w:sz w:val="22"/>
-                <w:shd w:fill="auto" w:val="clear"/>
-              </w:rPr>
-              <w:t xml:space="preserve">social media following.</w:t>
-            </w:r>
-            <w:r>
-              <w:rPr>
-                <w:rFonts w:ascii="Calibri" w:hAnsi="Calibri" w:cs="Calibri" w:eastAsia="Calibri"/>
-                <w:color w:val="auto"/>
-                <w:spacing w:val="0"/>
-                <w:position w:val="0"/>
-                <w:sz w:val="22"/>
-                <w:shd w:fill="auto" w:val="clear"/>
-              </w:rPr>
-              <w:t xml:space="preserve"> Това ще бъде реализирано чрез използването на </w:t>
-            </w:r>
-            <w:r>
-              <w:rPr>
-                <w:rFonts w:ascii="Calibri" w:hAnsi="Calibri" w:cs="Calibri" w:eastAsia="Calibri"/>
-                <w:color w:val="auto"/>
-                <w:spacing w:val="0"/>
-                <w:position w:val="0"/>
-                <w:sz w:val="22"/>
-                <w:shd w:fill="auto" w:val="clear"/>
-              </w:rPr>
-              <w:t xml:space="preserve">Social Justice Warriors, Kill The World </w:t>
-            </w:r>
-            <w:r>
-              <w:rPr>
-                <w:rFonts w:ascii="Calibri" w:hAnsi="Calibri" w:cs="Calibri" w:eastAsia="Calibri"/>
-                <w:color w:val="auto"/>
-                <w:spacing w:val="0"/>
-                <w:position w:val="0"/>
-                <w:sz w:val="22"/>
-                <w:shd w:fill="auto" w:val="clear"/>
-              </w:rPr>
-              <w:t xml:space="preserve">и</w:t>
-            </w:r>
-            <w:r>
-              <w:rPr>
-                <w:rFonts w:ascii="Calibri" w:hAnsi="Calibri" w:cs="Calibri" w:eastAsia="Calibri"/>
-                <w:color w:val="auto"/>
-                <w:spacing w:val="0"/>
-                <w:position w:val="0"/>
-                <w:sz w:val="22"/>
-                <w:shd w:fill="auto" w:val="clear"/>
-              </w:rPr>
-              <w:t xml:space="preserve"> Evil Bank:</w:t>
-            </w:r>
-          </w:p>
-          <w:p>
-            <w:pPr>
-              <w:spacing w:before="0" w:after="0" w:line="240"/>
-              <w:ind w:right="0" w:left="0" w:firstLine="0"/>
-              <w:jc w:val="left"/>
-              <w:rPr>
-                <w:rFonts w:ascii="Calibri" w:hAnsi="Calibri" w:cs="Calibri" w:eastAsia="Calibri"/>
-                <w:color w:val="auto"/>
-                <w:spacing w:val="0"/>
-                <w:position w:val="0"/>
-                <w:sz w:val="22"/>
-                <w:shd w:fill="auto" w:val="clear"/>
-              </w:rPr>
-            </w:pPr>
-          </w:p>
-          <w:p>
-            <w:pPr>
-              <w:spacing w:before="0" w:after="0" w:line="240"/>
-              <w:ind w:right="0" w:left="0" w:firstLine="0"/>
-              <w:jc w:val="left"/>
-              <w:rPr>
-                <w:rFonts w:ascii="Calibri" w:hAnsi="Calibri" w:cs="Calibri" w:eastAsia="Calibri"/>
-                <w:color w:val="auto"/>
-                <w:spacing w:val="0"/>
-                <w:position w:val="0"/>
-                <w:sz w:val="22"/>
-                <w:shd w:fill="auto" w:val="clear"/>
-              </w:rPr>
-            </w:pPr>
-            <w:r>
-              <w:rPr>
-                <w:rFonts w:ascii="Calibri" w:hAnsi="Calibri" w:cs="Calibri" w:eastAsia="Calibri"/>
-                <w:color w:val="auto"/>
-                <w:spacing w:val="0"/>
-                <w:position w:val="0"/>
-                <w:sz w:val="22"/>
-                <w:shd w:fill="auto" w:val="clear"/>
-              </w:rPr>
-              <w:t xml:space="preserve">- Social Justice Warriors</w:t>
-            </w:r>
-            <w:r>
-              <w:rPr>
-                <w:rFonts w:ascii="Calibri" w:hAnsi="Calibri" w:cs="Calibri" w:eastAsia="Calibri"/>
-                <w:color w:val="auto"/>
-                <w:spacing w:val="0"/>
-                <w:position w:val="0"/>
-                <w:sz w:val="22"/>
-                <w:shd w:fill="auto" w:val="clear"/>
-              </w:rPr>
-              <w:t xml:space="preserve"> - те ще реализират </w:t>
-            </w:r>
-            <w:r>
-              <w:rPr>
-                <w:rFonts w:ascii="Calibri" w:hAnsi="Calibri" w:cs="Calibri" w:eastAsia="Calibri"/>
-                <w:color w:val="auto"/>
-                <w:spacing w:val="0"/>
-                <w:position w:val="0"/>
-                <w:sz w:val="22"/>
-                <w:shd w:fill="auto" w:val="clear"/>
-              </w:rPr>
-              <w:t xml:space="preserve">social media</w:t>
-            </w:r>
-            <w:r>
-              <w:rPr>
-                <w:rFonts w:ascii="Calibri" w:hAnsi="Calibri" w:cs="Calibri" w:eastAsia="Calibri"/>
-                <w:color w:val="auto"/>
-                <w:spacing w:val="0"/>
-                <w:position w:val="0"/>
-                <w:sz w:val="22"/>
-                <w:shd w:fill="auto" w:val="clear"/>
-              </w:rPr>
-              <w:t xml:space="preserve"> аспекта на плана като осигуряват </w:t>
-            </w:r>
-            <w:r>
-              <w:rPr>
-                <w:rFonts w:ascii="Calibri" w:hAnsi="Calibri" w:cs="Calibri" w:eastAsia="Calibri"/>
-                <w:color w:val="auto"/>
-                <w:spacing w:val="0"/>
-                <w:position w:val="0"/>
-                <w:sz w:val="22"/>
-                <w:shd w:fill="auto" w:val="clear"/>
-              </w:rPr>
-              <w:t xml:space="preserve">following</w:t>
-            </w:r>
-            <w:r>
-              <w:rPr>
-                <w:rFonts w:ascii="Calibri" w:hAnsi="Calibri" w:cs="Calibri" w:eastAsia="Calibri"/>
-                <w:color w:val="auto"/>
-                <w:spacing w:val="0"/>
-                <w:position w:val="0"/>
-                <w:sz w:val="22"/>
-                <w:shd w:fill="auto" w:val="clear"/>
-              </w:rPr>
-              <w:t xml:space="preserve"> за хората от добрия списък на дядката и ще </w:t>
-            </w:r>
-            <w:r>
-              <w:rPr>
-                <w:rFonts w:ascii="Calibri" w:hAnsi="Calibri" w:cs="Calibri" w:eastAsia="Calibri"/>
-                <w:color w:val="auto"/>
-                <w:spacing w:val="0"/>
-                <w:position w:val="0"/>
-                <w:sz w:val="22"/>
-                <w:shd w:fill="auto" w:val="clear"/>
-              </w:rPr>
-              <w:t xml:space="preserve">cancel-</w:t>
-            </w:r>
-            <w:r>
-              <w:rPr>
-                <w:rFonts w:ascii="Calibri" w:hAnsi="Calibri" w:cs="Calibri" w:eastAsia="Calibri"/>
-                <w:color w:val="auto"/>
-                <w:spacing w:val="0"/>
-                <w:position w:val="0"/>
-                <w:sz w:val="22"/>
-                <w:shd w:fill="auto" w:val="clear"/>
-              </w:rPr>
-              <w:t xml:space="preserve">ват хората от лошия списък.</w:t>
-            </w:r>
-          </w:p>
-          <w:p>
-            <w:pPr>
-              <w:spacing w:before="0" w:after="0" w:line="240"/>
-              <w:ind w:right="0" w:left="0" w:firstLine="0"/>
-              <w:jc w:val="left"/>
-              <w:rPr>
-                <w:rFonts w:ascii="Calibri" w:hAnsi="Calibri" w:cs="Calibri" w:eastAsia="Calibri"/>
-                <w:color w:val="auto"/>
-                <w:spacing w:val="0"/>
-                <w:position w:val="0"/>
-                <w:sz w:val="22"/>
-                <w:shd w:fill="auto" w:val="clear"/>
-              </w:rPr>
-            </w:pPr>
-          </w:p>
-          <w:p>
-            <w:pPr>
-              <w:spacing w:before="0" w:after="0" w:line="240"/>
-              <w:ind w:right="0" w:left="0" w:firstLine="0"/>
-              <w:jc w:val="left"/>
-              <w:rPr>
-                <w:rFonts w:ascii="Calibri" w:hAnsi="Calibri" w:cs="Calibri" w:eastAsia="Calibri"/>
-                <w:color w:val="auto"/>
-                <w:spacing w:val="0"/>
-                <w:position w:val="0"/>
-                <w:sz w:val="22"/>
-                <w:shd w:fill="auto" w:val="clear"/>
-              </w:rPr>
-            </w:pPr>
-            <w:r>
-              <w:rPr>
-                <w:rFonts w:ascii="Calibri" w:hAnsi="Calibri" w:cs="Calibri" w:eastAsia="Calibri"/>
-                <w:color w:val="auto"/>
-                <w:spacing w:val="0"/>
-                <w:position w:val="0"/>
-                <w:sz w:val="22"/>
-                <w:shd w:fill="auto" w:val="clear"/>
-              </w:rPr>
-              <w:t xml:space="preserve">-</w:t>
-            </w:r>
-            <w:r>
-              <w:rPr>
-                <w:rFonts w:ascii="Calibri" w:hAnsi="Calibri" w:cs="Calibri" w:eastAsia="Calibri"/>
-                <w:color w:val="auto"/>
-                <w:spacing w:val="0"/>
-                <w:position w:val="0"/>
-                <w:sz w:val="22"/>
-                <w:shd w:fill="auto" w:val="clear"/>
-              </w:rPr>
-              <w:t xml:space="preserve">Kill The World </w:t>
-            </w:r>
-            <w:r>
-              <w:rPr>
-                <w:rFonts w:ascii="Calibri" w:hAnsi="Calibri" w:cs="Calibri" w:eastAsia="Calibri"/>
-                <w:color w:val="auto"/>
-                <w:spacing w:val="0"/>
-                <w:position w:val="0"/>
-                <w:sz w:val="22"/>
-                <w:shd w:fill="auto" w:val="clear"/>
-              </w:rPr>
-              <w:t xml:space="preserve">- тяхната роля в плана ще е да "премахват" пречките по пътя на плана. Пречки като </w:t>
-            </w:r>
-            <w:r>
-              <w:rPr>
-                <w:rFonts w:ascii="Calibri" w:hAnsi="Calibri" w:cs="Calibri" w:eastAsia="Calibri"/>
-                <w:color w:val="auto"/>
-                <w:spacing w:val="0"/>
-                <w:position w:val="0"/>
-                <w:sz w:val="22"/>
-                <w:shd w:fill="auto" w:val="clear"/>
-              </w:rPr>
-              <w:t xml:space="preserve">social justice warrior-</w:t>
-            </w:r>
-            <w:r>
-              <w:rPr>
-                <w:rFonts w:ascii="Calibri" w:hAnsi="Calibri" w:cs="Calibri" w:eastAsia="Calibri"/>
-                <w:color w:val="auto"/>
-                <w:spacing w:val="0"/>
-                <w:position w:val="0"/>
-                <w:sz w:val="22"/>
-                <w:shd w:fill="auto" w:val="clear"/>
-              </w:rPr>
-              <w:t xml:space="preserve">и (които не работят за </w:t>
-            </w:r>
-            <w:r>
-              <w:rPr>
-                <w:rFonts w:ascii="Calibri" w:hAnsi="Calibri" w:cs="Calibri" w:eastAsia="Calibri"/>
-                <w:color w:val="auto"/>
-                <w:spacing w:val="0"/>
-                <w:position w:val="0"/>
-                <w:sz w:val="22"/>
-                <w:shd w:fill="auto" w:val="clear"/>
-              </w:rPr>
-              <w:t xml:space="preserve">SJW</w:t>
-            </w:r>
-            <w:r>
-              <w:rPr>
-                <w:rFonts w:ascii="Calibri" w:hAnsi="Calibri" w:cs="Calibri" w:eastAsia="Calibri"/>
-                <w:color w:val="auto"/>
-                <w:spacing w:val="0"/>
-                <w:position w:val="0"/>
-                <w:sz w:val="22"/>
-                <w:shd w:fill="auto" w:val="clear"/>
-              </w:rPr>
-              <w:t xml:space="preserve"> компанията) ,защото те могат да попречат на осигуряването на </w:t>
-            </w:r>
-            <w:r>
-              <w:rPr>
-                <w:rFonts w:ascii="Calibri" w:hAnsi="Calibri" w:cs="Calibri" w:eastAsia="Calibri"/>
-                <w:color w:val="auto"/>
-                <w:spacing w:val="0"/>
-                <w:position w:val="0"/>
-                <w:sz w:val="22"/>
-                <w:shd w:fill="auto" w:val="clear"/>
-              </w:rPr>
-              <w:t xml:space="preserve">following</w:t>
-            </w:r>
-            <w:r>
-              <w:rPr>
-                <w:rFonts w:ascii="Calibri" w:hAnsi="Calibri" w:cs="Calibri" w:eastAsia="Calibri"/>
-                <w:color w:val="auto"/>
-                <w:spacing w:val="0"/>
-                <w:position w:val="0"/>
-                <w:sz w:val="22"/>
-                <w:shd w:fill="auto" w:val="clear"/>
-              </w:rPr>
-              <w:t xml:space="preserve"> за добрите хора и </w:t>
-            </w:r>
-            <w:r>
-              <w:rPr>
-                <w:rFonts w:ascii="Calibri" w:hAnsi="Calibri" w:cs="Calibri" w:eastAsia="Calibri"/>
-                <w:color w:val="auto"/>
-                <w:spacing w:val="0"/>
-                <w:position w:val="0"/>
-                <w:sz w:val="22"/>
-                <w:shd w:fill="auto" w:val="clear"/>
-              </w:rPr>
-              <w:t xml:space="preserve">cancellation </w:t>
-            </w:r>
-            <w:r>
-              <w:rPr>
-                <w:rFonts w:ascii="Calibri" w:hAnsi="Calibri" w:cs="Calibri" w:eastAsia="Calibri"/>
-                <w:color w:val="auto"/>
-                <w:spacing w:val="0"/>
-                <w:position w:val="0"/>
-                <w:sz w:val="22"/>
-                <w:shd w:fill="auto" w:val="clear"/>
-              </w:rPr>
-              <w:t xml:space="preserve">за лошите хора.</w:t>
-            </w:r>
-          </w:p>
-          <w:p>
-            <w:pPr>
-              <w:spacing w:before="0" w:after="0" w:line="240"/>
-              <w:ind w:right="0" w:left="0" w:firstLine="0"/>
-              <w:jc w:val="left"/>
-              <w:rPr>
-                <w:rFonts w:ascii="Calibri" w:hAnsi="Calibri" w:cs="Calibri" w:eastAsia="Calibri"/>
-                <w:color w:val="auto"/>
-                <w:spacing w:val="0"/>
-                <w:position w:val="0"/>
-                <w:sz w:val="22"/>
-                <w:shd w:fill="auto" w:val="clear"/>
-              </w:rPr>
-            </w:pPr>
-          </w:p>
-          <w:p>
-            <w:pPr>
-              <w:spacing w:before="0" w:after="0" w:line="240"/>
-              <w:ind w:right="0" w:left="0" w:firstLine="0"/>
-              <w:jc w:val="left"/>
-              <w:rPr>
-                <w:rFonts w:ascii="Calibri" w:hAnsi="Calibri" w:cs="Calibri" w:eastAsia="Calibri"/>
-                <w:color w:val="auto"/>
-                <w:spacing w:val="0"/>
-                <w:position w:val="0"/>
-                <w:sz w:val="22"/>
-                <w:shd w:fill="auto" w:val="clear"/>
-              </w:rPr>
-            </w:pPr>
-            <w:r>
-              <w:rPr>
-                <w:rFonts w:ascii="Calibri" w:hAnsi="Calibri" w:cs="Calibri" w:eastAsia="Calibri"/>
-                <w:color w:val="auto"/>
-                <w:spacing w:val="0"/>
-                <w:position w:val="0"/>
-                <w:sz w:val="22"/>
-                <w:shd w:fill="auto" w:val="clear"/>
-              </w:rPr>
-              <w:t xml:space="preserve">-</w:t>
-            </w:r>
-            <w:r>
-              <w:rPr>
-                <w:rFonts w:ascii="Calibri" w:hAnsi="Calibri" w:cs="Calibri" w:eastAsia="Calibri"/>
-                <w:color w:val="auto"/>
-                <w:spacing w:val="0"/>
-                <w:position w:val="0"/>
-                <w:sz w:val="22"/>
-                <w:shd w:fill="auto" w:val="clear"/>
-              </w:rPr>
-              <w:t xml:space="preserve">Evil Bank</w:t>
-            </w:r>
-            <w:r>
-              <w:rPr>
-                <w:rFonts w:ascii="Calibri" w:hAnsi="Calibri" w:cs="Calibri" w:eastAsia="Calibri"/>
-                <w:color w:val="auto"/>
-                <w:spacing w:val="0"/>
-                <w:position w:val="0"/>
-                <w:sz w:val="22"/>
-                <w:shd w:fill="auto" w:val="clear"/>
-              </w:rPr>
-              <w:t xml:space="preserve"> - те ще служат за осигуряване на бюджет за самия план.</w:t>
+              <w:t xml:space="preserve">   </w:t>
+            </w:r>
+            <w:r>
+              <w:rPr>
+                <w:rFonts w:ascii="Calibri" w:hAnsi="Calibri" w:cs="Calibri" w:eastAsia="Calibri"/>
+                <w:color w:val="auto"/>
+                <w:spacing w:val="0"/>
+                <w:position w:val="0"/>
+                <w:sz w:val="22"/>
+                <w:shd w:fill="auto" w:val="clear"/>
+              </w:rPr>
+              <w:t xml:space="preserve">В днешни дни подаръците за Коледа започват да стават много банални ,така че новата идея на Коледа ще е подаряване на social media following. Това ще бъде реализирано чрез използването на Social Justice Warriors, Kill The World и Evil Bank:</w:t>
+            </w:r>
+          </w:p>
+          <w:p>
+            <w:pPr>
+              <w:spacing w:before="0" w:after="0" w:line="240"/>
+              <w:ind w:right="0" w:left="0" w:firstLine="0"/>
+              <w:jc w:val="left"/>
+              <w:rPr>
+                <w:rFonts w:ascii="Calibri" w:hAnsi="Calibri" w:cs="Calibri" w:eastAsia="Calibri"/>
+                <w:color w:val="auto"/>
+                <w:spacing w:val="0"/>
+                <w:position w:val="0"/>
+                <w:sz w:val="22"/>
+                <w:shd w:fill="auto" w:val="clear"/>
+              </w:rPr>
+            </w:pPr>
+          </w:p>
+          <w:p>
+            <w:pPr>
+              <w:spacing w:before="0" w:after="0" w:line="240"/>
+              <w:ind w:right="0" w:left="0" w:firstLine="0"/>
+              <w:jc w:val="left"/>
+              <w:rPr>
+                <w:rFonts w:ascii="Calibri" w:hAnsi="Calibri" w:cs="Calibri" w:eastAsia="Calibri"/>
+                <w:color w:val="auto"/>
+                <w:spacing w:val="0"/>
+                <w:position w:val="0"/>
+                <w:sz w:val="22"/>
+                <w:shd w:fill="auto" w:val="clear"/>
+              </w:rPr>
+            </w:pPr>
+            <w:r>
+              <w:rPr>
+                <w:rFonts w:ascii="Calibri" w:hAnsi="Calibri" w:cs="Calibri" w:eastAsia="Calibri"/>
+                <w:color w:val="auto"/>
+                <w:spacing w:val="0"/>
+                <w:position w:val="0"/>
+                <w:sz w:val="22"/>
+                <w:shd w:fill="auto" w:val="clear"/>
+              </w:rPr>
+              <w:t xml:space="preserve">- Social Justice Warriors - </w:t>
+            </w:r>
+            <w:r>
+              <w:rPr>
+                <w:rFonts w:ascii="Calibri" w:hAnsi="Calibri" w:cs="Calibri" w:eastAsia="Calibri"/>
+                <w:color w:val="auto"/>
+                <w:spacing w:val="0"/>
+                <w:position w:val="0"/>
+                <w:sz w:val="22"/>
+                <w:shd w:fill="auto" w:val="clear"/>
+              </w:rPr>
+              <w:t xml:space="preserve">те ще реализират social media аспекта на плана като осигуряват following за хората от добрия списък на дядката и ще cancel-ват хората от лошия списък.</w:t>
+            </w:r>
+          </w:p>
+          <w:p>
+            <w:pPr>
+              <w:spacing w:before="0" w:after="0" w:line="240"/>
+              <w:ind w:right="0" w:left="0" w:firstLine="0"/>
+              <w:jc w:val="left"/>
+              <w:rPr>
+                <w:rFonts w:ascii="Calibri" w:hAnsi="Calibri" w:cs="Calibri" w:eastAsia="Calibri"/>
+                <w:color w:val="auto"/>
+                <w:spacing w:val="0"/>
+                <w:position w:val="0"/>
+                <w:sz w:val="22"/>
+                <w:shd w:fill="auto" w:val="clear"/>
+              </w:rPr>
+            </w:pPr>
+          </w:p>
+          <w:p>
+            <w:pPr>
+              <w:spacing w:before="0" w:after="0" w:line="240"/>
+              <w:ind w:right="0" w:left="0" w:firstLine="0"/>
+              <w:jc w:val="left"/>
+              <w:rPr>
+                <w:rFonts w:ascii="Calibri" w:hAnsi="Calibri" w:cs="Calibri" w:eastAsia="Calibri"/>
+                <w:color w:val="auto"/>
+                <w:spacing w:val="0"/>
+                <w:position w:val="0"/>
+                <w:sz w:val="22"/>
+                <w:shd w:fill="auto" w:val="clear"/>
+              </w:rPr>
+            </w:pPr>
+            <w:r>
+              <w:rPr>
+                <w:rFonts w:ascii="Calibri" w:hAnsi="Calibri" w:cs="Calibri" w:eastAsia="Calibri"/>
+                <w:color w:val="auto"/>
+                <w:spacing w:val="0"/>
+                <w:position w:val="0"/>
+                <w:sz w:val="22"/>
+                <w:shd w:fill="auto" w:val="clear"/>
+              </w:rPr>
+              <w:t xml:space="preserve">-Kill The World - </w:t>
+            </w:r>
+            <w:r>
+              <w:rPr>
+                <w:rFonts w:ascii="Calibri" w:hAnsi="Calibri" w:cs="Calibri" w:eastAsia="Calibri"/>
+                <w:color w:val="auto"/>
+                <w:spacing w:val="0"/>
+                <w:position w:val="0"/>
+                <w:sz w:val="22"/>
+                <w:shd w:fill="auto" w:val="clear"/>
+              </w:rPr>
+              <w:t xml:space="preserve">тяхната роля в плана ще е да "премахват" пречките по пътя на плана. Пречки като social justice warrior-и (които не работят за SJW компанията) ,защото те могат да попречат на осигуряването на following за добрите хора и cancellation за лошите хора.</w:t>
+            </w:r>
+          </w:p>
+          <w:p>
+            <w:pPr>
+              <w:spacing w:before="0" w:after="0" w:line="240"/>
+              <w:ind w:right="0" w:left="0" w:firstLine="0"/>
+              <w:jc w:val="left"/>
+              <w:rPr>
+                <w:rFonts w:ascii="Calibri" w:hAnsi="Calibri" w:cs="Calibri" w:eastAsia="Calibri"/>
+                <w:color w:val="auto"/>
+                <w:spacing w:val="0"/>
+                <w:position w:val="0"/>
+                <w:sz w:val="22"/>
+                <w:shd w:fill="auto" w:val="clear"/>
+              </w:rPr>
+            </w:pPr>
+          </w:p>
+          <w:p>
+            <w:pPr>
+              <w:spacing w:before="0" w:after="0" w:line="240"/>
+              <w:ind w:right="0" w:left="0" w:firstLine="0"/>
+              <w:jc w:val="left"/>
+              <w:rPr>
+                <w:rFonts w:ascii="Calibri" w:hAnsi="Calibri" w:cs="Calibri" w:eastAsia="Calibri"/>
+                <w:color w:val="auto"/>
+                <w:spacing w:val="0"/>
+                <w:position w:val="0"/>
+                <w:sz w:val="22"/>
+              </w:rPr>
+            </w:pPr>
+            <w:r>
+              <w:rPr>
+                <w:rFonts w:ascii="Calibri" w:hAnsi="Calibri" w:cs="Calibri" w:eastAsia="Calibri"/>
+                <w:color w:val="auto"/>
+                <w:spacing w:val="0"/>
+                <w:position w:val="0"/>
+                <w:sz w:val="22"/>
+                <w:shd w:fill="auto" w:val="clear"/>
+              </w:rPr>
+              <w:t xml:space="preserve">-Evil Bank - </w:t>
+            </w:r>
+            <w:r>
+              <w:rPr>
+                <w:rFonts w:ascii="Calibri" w:hAnsi="Calibri" w:cs="Calibri" w:eastAsia="Calibri"/>
+                <w:color w:val="auto"/>
+                <w:spacing w:val="0"/>
+                <w:position w:val="0"/>
+                <w:sz w:val="22"/>
+                <w:shd w:fill="auto" w:val="clear"/>
+              </w:rPr>
+              <w:t xml:space="preserve">те ще служат за осигуряване на бюджет за самия план.</w:t>
             </w:r>
           </w:p>
         </w:tc>
@@ -590,7 +368,6 @@
                 <w:spacing w:val="0"/>
                 <w:position w:val="0"/>
                 <w:sz w:val="22"/>
-                <w:shd w:fill="auto" w:val="clear"/>
               </w:rPr>
             </w:pPr>
             <w:r>
@@ -692,7 +469,6 @@
                 <w:spacing w:val="0"/>
                 <w:position w:val="0"/>
                 <w:sz w:val="22"/>
-                <w:shd w:fill="auto" w:val="clear"/>
               </w:rPr>
             </w:pPr>
             <w:r>
@@ -745,7 +521,6 @@
                 <w:spacing w:val="0"/>
                 <w:position w:val="0"/>
                 <w:sz w:val="22"/>
-                <w:shd w:fill="auto" w:val="clear"/>
               </w:rPr>
             </w:pPr>
             <w:r>
@@ -798,7 +573,6 @@
                 <w:spacing w:val="0"/>
                 <w:position w:val="0"/>
                 <w:sz w:val="22"/>
-                <w:shd w:fill="auto" w:val="clear"/>
               </w:rPr>
             </w:pPr>
             <w:r>
@@ -901,7 +675,6 @@
                 <w:spacing w:val="0"/>
                 <w:position w:val="0"/>
                 <w:sz w:val="22"/>
-                <w:shd w:fill="auto" w:val="clear"/>
               </w:rPr>
             </w:pPr>
             <w:r>
@@ -951,7 +724,6 @@
                 <w:spacing w:val="0"/>
                 <w:position w:val="0"/>
                 <w:sz w:val="22"/>
-                <w:shd w:fill="auto" w:val="clear"/>
               </w:rPr>
             </w:pPr>
             <w:r>
@@ -994,7 +766,6 @@
                 <w:spacing w:val="0"/>
                 <w:position w:val="0"/>
                 <w:sz w:val="22"/>
-                <w:shd w:fill="auto" w:val="clear"/>
               </w:rPr>
             </w:pPr>
             <w:r>
@@ -1037,7 +808,6 @@
                 <w:spacing w:val="0"/>
                 <w:position w:val="0"/>
                 <w:sz w:val="22"/>
-                <w:shd w:fill="auto" w:val="clear"/>
               </w:rPr>
             </w:pPr>
             <w:r>
@@ -1088,7 +858,6 @@
                 <w:spacing w:val="0"/>
                 <w:position w:val="0"/>
                 <w:sz w:val="22"/>
-                <w:shd w:fill="auto" w:val="clear"/>
               </w:rPr>
             </w:pPr>
             <w:r>
@@ -1131,7 +900,6 @@
                 <w:spacing w:val="0"/>
                 <w:position w:val="0"/>
                 <w:sz w:val="22"/>
-                <w:shd w:fill="auto" w:val="clear"/>
               </w:rPr>
             </w:pPr>
             <w:r>
@@ -1174,7 +942,6 @@
                 <w:spacing w:val="0"/>
                 <w:position w:val="0"/>
                 <w:sz w:val="22"/>
-                <w:shd w:fill="auto" w:val="clear"/>
               </w:rPr>
             </w:pPr>
             <w:r>
@@ -1223,7 +990,6 @@
                 <w:spacing w:val="0"/>
                 <w:position w:val="0"/>
                 <w:sz w:val="22"/>
-                <w:shd w:fill="auto" w:val="clear"/>
               </w:rPr>
             </w:pPr>
             <w:r>
@@ -1266,7 +1032,6 @@
                 <w:spacing w:val="0"/>
                 <w:position w:val="0"/>
                 <w:sz w:val="22"/>
-                <w:shd w:fill="auto" w:val="clear"/>
               </w:rPr>
             </w:pPr>
             <w:r>
@@ -1309,7 +1074,6 @@
                 <w:spacing w:val="0"/>
                 <w:position w:val="0"/>
                 <w:sz w:val="22"/>
-                <w:shd w:fill="auto" w:val="clear"/>
               </w:rPr>
             </w:pPr>
             <w:r>
@@ -1358,7 +1122,6 @@
                 <w:spacing w:val="0"/>
                 <w:position w:val="0"/>
                 <w:sz w:val="22"/>
-                <w:shd w:fill="auto" w:val="clear"/>
               </w:rPr>
             </w:pPr>
             <w:r>
@@ -1401,7 +1164,6 @@
                 <w:spacing w:val="0"/>
                 <w:position w:val="0"/>
                 <w:sz w:val="22"/>
-                <w:shd w:fill="auto" w:val="clear"/>
               </w:rPr>
             </w:pPr>
             <w:r>
@@ -1444,7 +1206,6 @@
                 <w:spacing w:val="0"/>
                 <w:position w:val="0"/>
                 <w:sz w:val="22"/>
-                <w:shd w:fill="auto" w:val="clear"/>
               </w:rPr>
             </w:pPr>
             <w:r>
@@ -1457,6 +1218,140 @@
                 <w:shd w:fill="auto" w:val="clear"/>
               </w:rPr>
               <w:t xml:space="preserve">19/10/2021 21:46</w:t>
+            </w:r>
+          </w:p>
+        </w:tc>
+      </w:tr>
+      <w:tr>
+        <w:trPr>
+          <w:trHeight w:val="465" w:hRule="auto"/>
+          <w:jc w:val="left"/>
+        </w:trPr>
+        <w:tc>
+          <w:tcPr>
+            <w:tcW w:w="800" w:type="dxa"/>
+            <w:tcBorders>
+              <w:top w:val="single" w:color="000000" w:sz="8"/>
+              <w:left w:val="single" w:color="000000" w:sz="8"/>
+              <w:bottom w:val="single" w:color="000000" w:sz="8"/>
+              <w:right w:val="single" w:color="000000" w:sz="8"/>
+            </w:tcBorders>
+            <w:shd w:color="auto" w:fill="auto" w:val="clear"/>
+            <w:tcMar>
+              <w:left w:w="100" w:type="dxa"/>
+              <w:right w:w="100" w:type="dxa"/>
+            </w:tcMar>
+            <w:vAlign w:val="top"/>
+          </w:tcPr>
+          <w:p>
+            <w:pPr>
+              <w:spacing w:before="0" w:after="160" w:line="259"/>
+              <w:ind w:right="0" w:left="0" w:firstLine="0"/>
+              <w:jc w:val="left"/>
+              <w:rPr>
+                <w:rFonts w:ascii="Calibri" w:hAnsi="Calibri" w:cs="Calibri" w:eastAsia="Calibri"/>
+                <w:color w:val="auto"/>
+                <w:spacing w:val="0"/>
+                <w:position w:val="0"/>
+                <w:sz w:val="22"/>
+              </w:rPr>
+            </w:pPr>
+            <w:r>
+              <w:rPr>
+                <w:rFonts w:ascii="Calibri" w:hAnsi="Calibri" w:cs="Calibri" w:eastAsia="Calibri"/>
+                <w:color w:val="auto"/>
+                <w:spacing w:val="0"/>
+                <w:position w:val="0"/>
+                <w:sz w:val="22"/>
+                <w:shd w:fill="auto" w:val="clear"/>
+              </w:rPr>
+              <w:t xml:space="preserve">4</w:t>
+            </w:r>
+          </w:p>
+        </w:tc>
+        <w:tc>
+          <w:tcPr>
+            <w:tcW w:w="5440" w:type="dxa"/>
+            <w:tcBorders>
+              <w:top w:val="single" w:color="000000" w:sz="8"/>
+              <w:left w:val="single" w:color="000000" w:sz="8"/>
+              <w:bottom w:val="single" w:color="000000" w:sz="8"/>
+              <w:right w:val="single" w:color="000000" w:sz="8"/>
+            </w:tcBorders>
+            <w:shd w:color="auto" w:fill="auto" w:val="clear"/>
+            <w:tcMar>
+              <w:left w:w="100" w:type="dxa"/>
+              <w:right w:w="100" w:type="dxa"/>
+            </w:tcMar>
+            <w:vAlign w:val="top"/>
+          </w:tcPr>
+          <w:p>
+            <w:pPr>
+              <w:spacing w:before="0" w:after="160" w:line="259"/>
+              <w:ind w:right="0" w:left="0" w:firstLine="0"/>
+              <w:jc w:val="left"/>
+              <w:rPr>
+                <w:rFonts w:ascii="Calibri" w:hAnsi="Calibri" w:cs="Calibri" w:eastAsia="Calibri"/>
+                <w:color w:val="auto"/>
+                <w:spacing w:val="0"/>
+                <w:position w:val="0"/>
+                <w:sz w:val="22"/>
+                <w:shd w:fill="auto" w:val="clear"/>
+              </w:rPr>
+            </w:pPr>
+            <w:r>
+              <w:rPr>
+                <w:rFonts w:ascii="Calibri" w:hAnsi="Calibri" w:cs="Calibri" w:eastAsia="Calibri"/>
+                <w:color w:val="auto"/>
+                <w:spacing w:val="0"/>
+                <w:position w:val="0"/>
+                <w:sz w:val="22"/>
+                <w:shd w:fill="auto" w:val="clear"/>
+              </w:rPr>
+              <w:t xml:space="preserve">KILL THE WORLD</w:t>
+            </w:r>
+          </w:p>
+        </w:tc>
+        <w:tc>
+          <w:tcPr>
+            <w:tcW w:w="3120" w:type="dxa"/>
+            <w:tcBorders>
+              <w:top w:val="single" w:color="000000" w:sz="8"/>
+              <w:left w:val="single" w:color="000000" w:sz="8"/>
+              <w:bottom w:val="single" w:color="000000" w:sz="8"/>
+              <w:right w:val="single" w:color="000000" w:sz="8"/>
+            </w:tcBorders>
+            <w:shd w:color="auto" w:fill="auto" w:val="clear"/>
+            <w:tcMar>
+              <w:left w:w="100" w:type="dxa"/>
+              <w:right w:w="100" w:type="dxa"/>
+            </w:tcMar>
+            <w:vAlign w:val="top"/>
+          </w:tcPr>
+          <w:p>
+            <w:pPr>
+              <w:spacing w:before="0" w:after="0" w:line="240"/>
+              <w:ind w:right="0" w:left="0" w:firstLine="0"/>
+              <w:jc w:val="left"/>
+              <w:rPr>
+                <w:rFonts w:ascii="Calibri" w:hAnsi="Calibri" w:cs="Calibri" w:eastAsia="Calibri"/>
+                <w:color w:val="auto"/>
+                <w:spacing w:val="0"/>
+                <w:position w:val="0"/>
+                <w:sz w:val="22"/>
+                <w:shd w:fill="auto" w:val="clear"/>
+              </w:rPr>
+            </w:pPr>
+            <w:r>
+              <w:rPr>
+                <w:rFonts w:ascii="Calibri" w:hAnsi="Calibri" w:cs="Calibri" w:eastAsia="Calibri"/>
+                <w:color w:val="auto"/>
+                <w:spacing w:val="0"/>
+                <w:position w:val="0"/>
+                <w:sz w:val="22"/>
+                <w:shd w:fill="auto" w:val="clear"/>
+              </w:rPr>
+              <w:t xml:space="preserve">20/10/2021 10:21</w:t>
             </w:r>
           </w:p>
         </w:tc>
@@ -1493,19 +1388,18 @@
                 <w:spacing w:val="0"/>
                 <w:position w:val="0"/>
                 <w:sz w:val="22"/>
-                <w:shd w:fill="auto" w:val="clear"/>
-              </w:rPr>
-            </w:pPr>
-            <w:r>
-              <w:rPr>
-                <w:rFonts w:ascii="Calibri" w:hAnsi="Calibri" w:cs="Calibri" w:eastAsia="Calibri"/>
-                <w:color w:val="auto"/>
-                <w:spacing w:val="0"/>
-                <w:position w:val="0"/>
-                <w:sz w:val="22"/>
-                <w:shd w:fill="auto" w:val="clear"/>
-              </w:rPr>
-              <w:t xml:space="preserve">4</w:t>
+              </w:rPr>
+            </w:pPr>
+            <w:r>
+              <w:rPr>
+                <w:rFonts w:ascii="Calibri" w:hAnsi="Calibri" w:cs="Calibri" w:eastAsia="Calibri"/>
+                <w:color w:val="auto"/>
+                <w:spacing w:val="0"/>
+                <w:position w:val="0"/>
+                <w:sz w:val="22"/>
+                <w:shd w:fill="auto" w:val="clear"/>
+              </w:rPr>
+              <w:t xml:space="preserve">5</w:t>
             </w:r>
           </w:p>
         </w:tc>
@@ -1539,6 +1433,17 @@
                 <w:shd w:fill="auto" w:val="clear"/>
               </w:rPr>
             </w:pPr>
+            <w:r>
+              <w:rPr>
+                <w:rFonts w:ascii="Calibri" w:hAnsi="Calibri" w:cs="Calibri" w:eastAsia="Calibri"/>
+                <w:color w:val="auto"/>
+                <w:spacing w:val="0"/>
+                <w:position w:val="0"/>
+                <w:sz w:val="22"/>
+                <w:shd w:fill="auto" w:val="clear"/>
+              </w:rPr>
+              <w:t xml:space="preserve">KILL THE WORLD </w:t>
+            </w:r>
           </w:p>
         </w:tc>
         <w:tc>
@@ -1571,6 +1476,17 @@
                 <w:shd w:fill="auto" w:val="clear"/>
               </w:rPr>
             </w:pPr>
+            <w:r>
+              <w:rPr>
+                <w:rFonts w:ascii="Calibri" w:hAnsi="Calibri" w:cs="Calibri" w:eastAsia="Calibri"/>
+                <w:color w:val="auto"/>
+                <w:spacing w:val="0"/>
+                <w:position w:val="0"/>
+                <w:sz w:val="22"/>
+                <w:shd w:fill="auto" w:val="clear"/>
+              </w:rPr>
+              <w:t xml:space="preserve">20/10/2021 19:32</w:t>
+            </w:r>
           </w:p>
         </w:tc>
       </w:tr>
@@ -1606,19 +1522,18 @@
                 <w:spacing w:val="0"/>
                 <w:position w:val="0"/>
                 <w:sz w:val="22"/>
-                <w:shd w:fill="auto" w:val="clear"/>
-              </w:rPr>
-            </w:pPr>
-            <w:r>
-              <w:rPr>
-                <w:rFonts w:ascii="Calibri" w:hAnsi="Calibri" w:cs="Calibri" w:eastAsia="Calibri"/>
-                <w:color w:val="auto"/>
-                <w:spacing w:val="0"/>
-                <w:position w:val="0"/>
-                <w:sz w:val="22"/>
-                <w:shd w:fill="auto" w:val="clear"/>
-              </w:rPr>
-              <w:t xml:space="preserve">5</w:t>
+              </w:rPr>
+            </w:pPr>
+            <w:r>
+              <w:rPr>
+                <w:rFonts w:ascii="Calibri" w:hAnsi="Calibri" w:cs="Calibri" w:eastAsia="Calibri"/>
+                <w:color w:val="auto"/>
+                <w:spacing w:val="0"/>
+                <w:position w:val="0"/>
+                <w:sz w:val="22"/>
+                <w:shd w:fill="auto" w:val="clear"/>
+              </w:rPr>
+              <w:t xml:space="preserve">6</w:t>
             </w:r>
           </w:p>
         </w:tc>
@@ -1652,6 +1567,17 @@
                 <w:shd w:fill="auto" w:val="clear"/>
               </w:rPr>
             </w:pPr>
+            <w:r>
+              <w:rPr>
+                <w:rFonts w:ascii="Calibri" w:hAnsi="Calibri" w:cs="Calibri" w:eastAsia="Calibri"/>
+                <w:color w:val="auto"/>
+                <w:spacing w:val="0"/>
+                <w:position w:val="0"/>
+                <w:sz w:val="22"/>
+                <w:shd w:fill="auto" w:val="clear"/>
+              </w:rPr>
+              <w:t xml:space="preserve">SOCIAL JUSTICE WARRIORS</w:t>
+            </w:r>
           </w:p>
         </w:tc>
         <w:tc>
@@ -1670,6 +1596,32 @@
             </w:tcMar>
             <w:vAlign w:val="top"/>
           </w:tcPr>
+          <w:p>
+            <w:pPr>
+              <w:spacing w:before="0" w:after="0" w:line="240"/>
+              <w:ind w:right="0" w:left="0" w:firstLine="0"/>
+              <w:jc w:val="left"/>
+              <w:rPr>
+                <w:rFonts w:ascii="Calibri" w:hAnsi="Calibri" w:cs="Calibri" w:eastAsia="Calibri"/>
+                <w:color w:val="auto"/>
+                <w:spacing w:val="0"/>
+                <w:position w:val="0"/>
+                <w:sz w:val="22"/>
+                <w:shd w:fill="auto" w:val="clear"/>
+              </w:rPr>
+            </w:pPr>
+            <w:r>
+              <w:rPr>
+                <w:rFonts w:ascii="Calibri" w:hAnsi="Calibri" w:cs="Calibri" w:eastAsia="Calibri"/>
+                <w:color w:val="auto"/>
+                <w:spacing w:val="0"/>
+                <w:position w:val="0"/>
+                <w:sz w:val="22"/>
+                <w:shd w:fill="auto" w:val="clear"/>
+              </w:rPr>
+              <w:t xml:space="preserve">20/10/2021 19:38</w:t>
+            </w:r>
+          </w:p>
           <w:p>
             <w:pPr>
               <w:spacing w:before="0" w:after="0" w:line="240"/>
@@ -1731,7 +1683,7 @@
                 <w:sz w:val="22"/>
                 <w:shd w:fill="auto" w:val="clear"/>
               </w:rPr>
-              <w:t xml:space="preserve">6</w:t>
+              <w:t xml:space="preserve">7</w:t>
             </w:r>
           </w:p>
         </w:tc>

--- a/project-2/предложение за коледна реформа.docx
+++ b/project-2/предложение за коледна реформа.docx
@@ -1296,7 +1296,6 @@
                 <w:spacing w:val="0"/>
                 <w:position w:val="0"/>
                 <w:sz w:val="22"/>
-                <w:shd w:fill="auto" w:val="clear"/>
               </w:rPr>
             </w:pPr>
             <w:r>
@@ -1339,7 +1338,6 @@
                 <w:spacing w:val="0"/>
                 <w:position w:val="0"/>
                 <w:sz w:val="22"/>
-                <w:shd w:fill="auto" w:val="clear"/>
               </w:rPr>
             </w:pPr>
             <w:r>
@@ -1430,7 +1428,6 @@
                 <w:spacing w:val="0"/>
                 <w:position w:val="0"/>
                 <w:sz w:val="22"/>
-                <w:shd w:fill="auto" w:val="clear"/>
               </w:rPr>
             </w:pPr>
             <w:r>
@@ -1473,7 +1470,6 @@
                 <w:spacing w:val="0"/>
                 <w:position w:val="0"/>
                 <w:sz w:val="22"/>
-                <w:shd w:fill="auto" w:val="clear"/>
               </w:rPr>
             </w:pPr>
             <w:r>
@@ -1487,6 +1483,153 @@
               </w:rPr>
               <w:t xml:space="preserve">20/10/2021 19:32</w:t>
             </w:r>
+          </w:p>
+        </w:tc>
+      </w:tr>
+      <w:tr>
+        <w:trPr>
+          <w:trHeight w:val="200" w:hRule="auto"/>
+          <w:jc w:val="left"/>
+        </w:trPr>
+        <w:tc>
+          <w:tcPr>
+            <w:tcW w:w="800" w:type="dxa"/>
+            <w:tcBorders>
+              <w:top w:val="single" w:color="000000" w:sz="8"/>
+              <w:left w:val="single" w:color="000000" w:sz="8"/>
+              <w:bottom w:val="single" w:color="000000" w:sz="8"/>
+              <w:right w:val="single" w:color="000000" w:sz="8"/>
+            </w:tcBorders>
+            <w:shd w:color="auto" w:fill="auto" w:val="clear"/>
+            <w:tcMar>
+              <w:left w:w="100" w:type="dxa"/>
+              <w:right w:w="100" w:type="dxa"/>
+            </w:tcMar>
+            <w:vAlign w:val="top"/>
+          </w:tcPr>
+          <w:p>
+            <w:pPr>
+              <w:spacing w:before="0" w:after="160" w:line="259"/>
+              <w:ind w:right="0" w:left="0" w:firstLine="0"/>
+              <w:jc w:val="left"/>
+              <w:rPr>
+                <w:rFonts w:ascii="Calibri" w:hAnsi="Calibri" w:cs="Calibri" w:eastAsia="Calibri"/>
+                <w:color w:val="auto"/>
+                <w:spacing w:val="0"/>
+                <w:position w:val="0"/>
+                <w:sz w:val="22"/>
+              </w:rPr>
+            </w:pPr>
+            <w:r>
+              <w:rPr>
+                <w:rFonts w:ascii="Calibri" w:hAnsi="Calibri" w:cs="Calibri" w:eastAsia="Calibri"/>
+                <w:color w:val="auto"/>
+                <w:spacing w:val="0"/>
+                <w:position w:val="0"/>
+                <w:sz w:val="22"/>
+                <w:shd w:fill="auto" w:val="clear"/>
+              </w:rPr>
+              <w:t xml:space="preserve">6</w:t>
+            </w:r>
+          </w:p>
+        </w:tc>
+        <w:tc>
+          <w:tcPr>
+            <w:tcW w:w="5440" w:type="dxa"/>
+            <w:tcBorders>
+              <w:top w:val="single" w:color="000000" w:sz="8"/>
+              <w:left w:val="single" w:color="000000" w:sz="8"/>
+              <w:bottom w:val="single" w:color="000000" w:sz="8"/>
+              <w:right w:val="single" w:color="000000" w:sz="8"/>
+            </w:tcBorders>
+            <w:shd w:color="auto" w:fill="auto" w:val="clear"/>
+            <w:tcMar>
+              <w:left w:w="100" w:type="dxa"/>
+              <w:right w:w="100" w:type="dxa"/>
+            </w:tcMar>
+            <w:vAlign w:val="top"/>
+          </w:tcPr>
+          <w:p>
+            <w:pPr>
+              <w:spacing w:before="0" w:after="160" w:line="259"/>
+              <w:ind w:right="0" w:left="0" w:firstLine="0"/>
+              <w:jc w:val="left"/>
+              <w:rPr>
+                <w:rFonts w:ascii="Calibri" w:hAnsi="Calibri" w:cs="Calibri" w:eastAsia="Calibri"/>
+                <w:color w:val="auto"/>
+                <w:spacing w:val="0"/>
+                <w:position w:val="0"/>
+                <w:sz w:val="22"/>
+              </w:rPr>
+            </w:pPr>
+            <w:r>
+              <w:rPr>
+                <w:rFonts w:ascii="Calibri" w:hAnsi="Calibri" w:cs="Calibri" w:eastAsia="Calibri"/>
+                <w:color w:val="auto"/>
+                <w:spacing w:val="0"/>
+                <w:position w:val="0"/>
+                <w:sz w:val="22"/>
+                <w:shd w:fill="auto" w:val="clear"/>
+              </w:rPr>
+              <w:t xml:space="preserve">SOCIAL JUSTICE WARRIORS</w:t>
+            </w:r>
+          </w:p>
+        </w:tc>
+        <w:tc>
+          <w:tcPr>
+            <w:tcW w:w="3120" w:type="dxa"/>
+            <w:tcBorders>
+              <w:top w:val="single" w:color="000000" w:sz="8"/>
+              <w:left w:val="single" w:color="000000" w:sz="8"/>
+              <w:bottom w:val="single" w:color="000000" w:sz="8"/>
+              <w:right w:val="single" w:color="000000" w:sz="8"/>
+            </w:tcBorders>
+            <w:shd w:color="auto" w:fill="auto" w:val="clear"/>
+            <w:tcMar>
+              <w:left w:w="100" w:type="dxa"/>
+              <w:right w:w="100" w:type="dxa"/>
+            </w:tcMar>
+            <w:vAlign w:val="top"/>
+          </w:tcPr>
+          <w:p>
+            <w:pPr>
+              <w:spacing w:before="0" w:after="0" w:line="240"/>
+              <w:ind w:right="0" w:left="0" w:firstLine="0"/>
+              <w:jc w:val="left"/>
+              <w:rPr>
+                <w:rFonts w:ascii="Calibri" w:hAnsi="Calibri" w:cs="Calibri" w:eastAsia="Calibri"/>
+                <w:color w:val="auto"/>
+                <w:spacing w:val="0"/>
+                <w:position w:val="0"/>
+                <w:sz w:val="22"/>
+                <w:shd w:fill="auto" w:val="clear"/>
+              </w:rPr>
+            </w:pPr>
+            <w:r>
+              <w:rPr>
+                <w:rFonts w:ascii="Calibri" w:hAnsi="Calibri" w:cs="Calibri" w:eastAsia="Calibri"/>
+                <w:color w:val="auto"/>
+                <w:spacing w:val="0"/>
+                <w:position w:val="0"/>
+                <w:sz w:val="22"/>
+                <w:shd w:fill="auto" w:val="clear"/>
+              </w:rPr>
+              <w:t xml:space="preserve">20/10/2021 19:38</w:t>
+            </w:r>
+          </w:p>
+          <w:p>
+            <w:pPr>
+              <w:spacing w:before="0" w:after="0" w:line="240"/>
+              <w:ind w:right="0" w:left="0" w:firstLine="0"/>
+              <w:jc w:val="left"/>
+              <w:rPr>
+                <w:rFonts w:ascii="Calibri" w:hAnsi="Calibri" w:cs="Calibri" w:eastAsia="Calibri"/>
+                <w:color w:val="auto"/>
+                <w:spacing w:val="0"/>
+                <w:position w:val="0"/>
+                <w:sz w:val="22"/>
+              </w:rPr>
+            </w:pPr>
           </w:p>
         </w:tc>
       </w:tr>
@@ -1533,7 +1676,7 @@
                 <w:sz w:val="22"/>
                 <w:shd w:fill="auto" w:val="clear"/>
               </w:rPr>
-              <w:t xml:space="preserve">6</w:t>
+              <w:t xml:space="preserve">7</w:t>
             </w:r>
           </w:p>
         </w:tc>
@@ -1576,7 +1719,7 @@
                 <w:sz w:val="22"/>
                 <w:shd w:fill="auto" w:val="clear"/>
               </w:rPr>
-              <w:t xml:space="preserve">SOCIAL JUSTICE WARRIORS</w:t>
+              <w:t xml:space="preserve">SOCIAL JUSTIC WARRIORS</w:t>
             </w:r>
           </w:p>
         </w:tc>
@@ -1619,29 +1762,14 @@
                 <w:sz w:val="22"/>
                 <w:shd w:fill="auto" w:val="clear"/>
               </w:rPr>
-              <w:t xml:space="preserve">20/10/2021 19:38</w:t>
-            </w:r>
-          </w:p>
-          <w:p>
-            <w:pPr>
-              <w:spacing w:before="0" w:after="0" w:line="240"/>
-              <w:ind w:right="0" w:left="0" w:firstLine="0"/>
-              <w:jc w:val="left"/>
-              <w:rPr>
-                <w:rFonts w:ascii="Calibri" w:hAnsi="Calibri" w:cs="Calibri" w:eastAsia="Calibri"/>
-                <w:color w:val="auto"/>
-                <w:spacing w:val="0"/>
-                <w:position w:val="0"/>
-                <w:sz w:val="22"/>
-                <w:shd w:fill="auto" w:val="clear"/>
-              </w:rPr>
-            </w:pPr>
+              <w:t xml:space="preserve">21/10/2021 18:37</w:t>
+            </w:r>
           </w:p>
         </w:tc>
       </w:tr>
       <w:tr>
         <w:trPr>
-          <w:trHeight w:val="1" w:hRule="atLeast"/>
+          <w:trHeight w:val="420" w:hRule="auto"/>
           <w:jc w:val="left"/>
         </w:trPr>
         <w:tc>
@@ -1683,7 +1811,7 @@
                 <w:sz w:val="22"/>
                 <w:shd w:fill="auto" w:val="clear"/>
               </w:rPr>
-              <w:t xml:space="preserve">7</w:t>
+              <w:t xml:space="preserve">8</w:t>
             </w:r>
           </w:p>
         </w:tc>
@@ -1717,6 +1845,17 @@
                 <w:shd w:fill="auto" w:val="clear"/>
               </w:rPr>
             </w:pPr>
+            <w:r>
+              <w:rPr>
+                <w:rFonts w:ascii="Calibri" w:hAnsi="Calibri" w:cs="Calibri" w:eastAsia="Calibri"/>
+                <w:color w:val="auto"/>
+                <w:spacing w:val="0"/>
+                <w:position w:val="0"/>
+                <w:sz w:val="22"/>
+                <w:shd w:fill="auto" w:val="clear"/>
+              </w:rPr>
+              <w:t xml:space="preserve">SOCIAL JUSTIC WARRIORS</w:t>
+            </w:r>
           </w:p>
         </w:tc>
         <w:tc>
@@ -1749,6 +1888,287 @@
                 <w:shd w:fill="auto" w:val="clear"/>
               </w:rPr>
             </w:pPr>
+            <w:r>
+              <w:rPr>
+                <w:rFonts w:ascii="Calibri" w:hAnsi="Calibri" w:cs="Calibri" w:eastAsia="Calibri"/>
+                <w:color w:val="auto"/>
+                <w:spacing w:val="0"/>
+                <w:position w:val="0"/>
+                <w:sz w:val="22"/>
+                <w:shd w:fill="auto" w:val="clear"/>
+              </w:rPr>
+              <w:t xml:space="preserve">22/10/2021 00:18</w:t>
+            </w:r>
+          </w:p>
+        </w:tc>
+      </w:tr>
+      <w:tr>
+        <w:trPr>
+          <w:trHeight w:val="420" w:hRule="auto"/>
+          <w:jc w:val="left"/>
+        </w:trPr>
+        <w:tc>
+          <w:tcPr>
+            <w:tcW w:w="800" w:type="dxa"/>
+            <w:tcBorders>
+              <w:top w:val="single" w:color="000000" w:sz="8"/>
+              <w:left w:val="single" w:color="000000" w:sz="8"/>
+              <w:bottom w:val="single" w:color="000000" w:sz="8"/>
+              <w:right w:val="single" w:color="000000" w:sz="8"/>
+            </w:tcBorders>
+            <w:shd w:color="auto" w:fill="auto" w:val="clear"/>
+            <w:tcMar>
+              <w:left w:w="100" w:type="dxa"/>
+              <w:right w:w="100" w:type="dxa"/>
+            </w:tcMar>
+            <w:vAlign w:val="top"/>
+          </w:tcPr>
+          <w:p>
+            <w:pPr>
+              <w:spacing w:before="0" w:after="160" w:line="259"/>
+              <w:ind w:right="0" w:left="0" w:firstLine="0"/>
+              <w:jc w:val="left"/>
+              <w:rPr>
+                <w:rFonts w:ascii="Calibri" w:hAnsi="Calibri" w:cs="Calibri" w:eastAsia="Calibri"/>
+                <w:color w:val="auto"/>
+                <w:spacing w:val="0"/>
+                <w:position w:val="0"/>
+                <w:sz w:val="22"/>
+                <w:shd w:fill="auto" w:val="clear"/>
+              </w:rPr>
+            </w:pPr>
+            <w:r>
+              <w:rPr>
+                <w:rFonts w:ascii="Calibri" w:hAnsi="Calibri" w:cs="Calibri" w:eastAsia="Calibri"/>
+                <w:color w:val="auto"/>
+                <w:spacing w:val="0"/>
+                <w:position w:val="0"/>
+                <w:sz w:val="22"/>
+                <w:shd w:fill="auto" w:val="clear"/>
+              </w:rPr>
+              <w:t xml:space="preserve">9</w:t>
+            </w:r>
+          </w:p>
+        </w:tc>
+        <w:tc>
+          <w:tcPr>
+            <w:tcW w:w="5440" w:type="dxa"/>
+            <w:tcBorders>
+              <w:top w:val="single" w:color="000000" w:sz="8"/>
+              <w:left w:val="single" w:color="000000" w:sz="8"/>
+              <w:bottom w:val="single" w:color="000000" w:sz="8"/>
+              <w:right w:val="single" w:color="000000" w:sz="8"/>
+            </w:tcBorders>
+            <w:shd w:color="auto" w:fill="auto" w:val="clear"/>
+            <w:tcMar>
+              <w:left w:w="100" w:type="dxa"/>
+              <w:right w:w="100" w:type="dxa"/>
+            </w:tcMar>
+            <w:vAlign w:val="top"/>
+          </w:tcPr>
+          <w:p>
+            <w:pPr>
+              <w:spacing w:before="0" w:after="160" w:line="259"/>
+              <w:ind w:right="0" w:left="0" w:firstLine="0"/>
+              <w:jc w:val="left"/>
+              <w:rPr>
+                <w:rFonts w:ascii="Calibri" w:hAnsi="Calibri" w:cs="Calibri" w:eastAsia="Calibri"/>
+                <w:color w:val="auto"/>
+                <w:spacing w:val="0"/>
+                <w:position w:val="0"/>
+                <w:sz w:val="22"/>
+                <w:shd w:fill="auto" w:val="clear"/>
+              </w:rPr>
+            </w:pPr>
+            <w:r>
+              <w:rPr>
+                <w:rFonts w:ascii="Calibri" w:hAnsi="Calibri" w:cs="Calibri" w:eastAsia="Calibri"/>
+                <w:color w:val="auto"/>
+                <w:spacing w:val="0"/>
+                <w:position w:val="0"/>
+                <w:sz w:val="22"/>
+                <w:shd w:fill="auto" w:val="clear"/>
+              </w:rPr>
+              <w:t xml:space="preserve">SOCIAL JUSTIC WARRIORS</w:t>
+            </w:r>
+          </w:p>
+        </w:tc>
+        <w:tc>
+          <w:tcPr>
+            <w:tcW w:w="3120" w:type="dxa"/>
+            <w:tcBorders>
+              <w:top w:val="single" w:color="000000" w:sz="8"/>
+              <w:left w:val="single" w:color="000000" w:sz="8"/>
+              <w:bottom w:val="single" w:color="000000" w:sz="8"/>
+              <w:right w:val="single" w:color="000000" w:sz="8"/>
+            </w:tcBorders>
+            <w:shd w:color="auto" w:fill="auto" w:val="clear"/>
+            <w:tcMar>
+              <w:left w:w="100" w:type="dxa"/>
+              <w:right w:w="100" w:type="dxa"/>
+            </w:tcMar>
+            <w:vAlign w:val="top"/>
+          </w:tcPr>
+          <w:p>
+            <w:pPr>
+              <w:spacing w:before="0" w:after="0" w:line="240"/>
+              <w:ind w:right="0" w:left="0" w:firstLine="0"/>
+              <w:jc w:val="left"/>
+              <w:rPr>
+                <w:rFonts w:ascii="Calibri" w:hAnsi="Calibri" w:cs="Calibri" w:eastAsia="Calibri"/>
+                <w:color w:val="auto"/>
+                <w:spacing w:val="0"/>
+                <w:position w:val="0"/>
+                <w:sz w:val="22"/>
+                <w:shd w:fill="auto" w:val="clear"/>
+              </w:rPr>
+            </w:pPr>
+            <w:r>
+              <w:rPr>
+                <w:rFonts w:ascii="Calibri" w:hAnsi="Calibri" w:cs="Calibri" w:eastAsia="Calibri"/>
+                <w:color w:val="auto"/>
+                <w:spacing w:val="0"/>
+                <w:position w:val="0"/>
+                <w:sz w:val="22"/>
+                <w:shd w:fill="auto" w:val="clear"/>
+              </w:rPr>
+              <w:t xml:space="preserve">23/10/2021 09:30</w:t>
+            </w:r>
+          </w:p>
+        </w:tc>
+      </w:tr>
+      <w:tr>
+        <w:trPr>
+          <w:trHeight w:val="420" w:hRule="auto"/>
+          <w:jc w:val="left"/>
+        </w:trPr>
+        <w:tc>
+          <w:tcPr>
+            <w:tcW w:w="800" w:type="dxa"/>
+            <w:tcBorders>
+              <w:top w:val="single" w:color="000000" w:sz="8"/>
+              <w:left w:val="single" w:color="000000" w:sz="8"/>
+              <w:bottom w:val="single" w:color="000000" w:sz="8"/>
+              <w:right w:val="single" w:color="000000" w:sz="8"/>
+            </w:tcBorders>
+            <w:shd w:color="auto" w:fill="auto" w:val="clear"/>
+            <w:tcMar>
+              <w:left w:w="100" w:type="dxa"/>
+              <w:right w:w="100" w:type="dxa"/>
+            </w:tcMar>
+            <w:vAlign w:val="top"/>
+          </w:tcPr>
+          <w:p>
+            <w:pPr>
+              <w:spacing w:before="0" w:after="160" w:line="259"/>
+              <w:ind w:right="0" w:left="0" w:firstLine="0"/>
+              <w:jc w:val="left"/>
+              <w:rPr>
+                <w:rFonts w:ascii="Calibri" w:hAnsi="Calibri" w:cs="Calibri" w:eastAsia="Calibri"/>
+                <w:color w:val="auto"/>
+                <w:spacing w:val="0"/>
+                <w:position w:val="0"/>
+                <w:sz w:val="22"/>
+                <w:shd w:fill="auto" w:val="clear"/>
+              </w:rPr>
+            </w:pPr>
+            <w:r>
+              <w:rPr>
+                <w:rFonts w:ascii="Calibri" w:hAnsi="Calibri" w:cs="Calibri" w:eastAsia="Calibri"/>
+                <w:color w:val="auto"/>
+                <w:spacing w:val="0"/>
+                <w:position w:val="0"/>
+                <w:sz w:val="22"/>
+                <w:shd w:fill="auto" w:val="clear"/>
+              </w:rPr>
+              <w:t xml:space="preserve">10 </w:t>
+            </w:r>
+          </w:p>
+        </w:tc>
+        <w:tc>
+          <w:tcPr>
+            <w:tcW w:w="5440" w:type="dxa"/>
+            <w:tcBorders>
+              <w:top w:val="single" w:color="000000" w:sz="8"/>
+              <w:left w:val="single" w:color="000000" w:sz="8"/>
+              <w:bottom w:val="single" w:color="000000" w:sz="8"/>
+              <w:right w:val="single" w:color="000000" w:sz="8"/>
+            </w:tcBorders>
+            <w:shd w:color="auto" w:fill="auto" w:val="clear"/>
+            <w:tcMar>
+              <w:left w:w="100" w:type="dxa"/>
+              <w:right w:w="100" w:type="dxa"/>
+            </w:tcMar>
+            <w:vAlign w:val="top"/>
+          </w:tcPr>
+          <w:p>
+            <w:pPr>
+              <w:spacing w:before="0" w:after="160" w:line="259"/>
+              <w:ind w:right="0" w:left="0" w:firstLine="0"/>
+              <w:jc w:val="left"/>
+              <w:rPr>
+                <w:rFonts w:ascii="Calibri" w:hAnsi="Calibri" w:cs="Calibri" w:eastAsia="Calibri"/>
+                <w:color w:val="auto"/>
+                <w:spacing w:val="0"/>
+                <w:position w:val="0"/>
+                <w:sz w:val="22"/>
+                <w:shd w:fill="auto" w:val="clear"/>
+              </w:rPr>
+            </w:pPr>
+            <w:r>
+              <w:rPr>
+                <w:rFonts w:ascii="Calibri" w:hAnsi="Calibri" w:cs="Calibri" w:eastAsia="Calibri"/>
+                <w:color w:val="auto"/>
+                <w:spacing w:val="0"/>
+                <w:position w:val="0"/>
+                <w:sz w:val="22"/>
+                <w:shd w:fill="auto" w:val="clear"/>
+              </w:rPr>
+              <w:t xml:space="preserve">EVIL BANK</w:t>
+            </w:r>
+          </w:p>
+        </w:tc>
+        <w:tc>
+          <w:tcPr>
+            <w:tcW w:w="3120" w:type="dxa"/>
+            <w:tcBorders>
+              <w:top w:val="single" w:color="000000" w:sz="8"/>
+              <w:left w:val="single" w:color="000000" w:sz="8"/>
+              <w:bottom w:val="single" w:color="000000" w:sz="8"/>
+              <w:right w:val="single" w:color="000000" w:sz="8"/>
+            </w:tcBorders>
+            <w:shd w:color="auto" w:fill="auto" w:val="clear"/>
+            <w:tcMar>
+              <w:left w:w="100" w:type="dxa"/>
+              <w:right w:w="100" w:type="dxa"/>
+            </w:tcMar>
+            <w:vAlign w:val="top"/>
+          </w:tcPr>
+          <w:p>
+            <w:pPr>
+              <w:spacing w:before="0" w:after="0" w:line="240"/>
+              <w:ind w:right="0" w:left="0" w:firstLine="0"/>
+              <w:jc w:val="left"/>
+              <w:rPr>
+                <w:rFonts w:ascii="Calibri" w:hAnsi="Calibri" w:cs="Calibri" w:eastAsia="Calibri"/>
+                <w:color w:val="auto"/>
+                <w:spacing w:val="0"/>
+                <w:position w:val="0"/>
+                <w:sz w:val="22"/>
+                <w:shd w:fill="auto" w:val="clear"/>
+              </w:rPr>
+            </w:pPr>
+            <w:r>
+              <w:rPr>
+                <w:rFonts w:ascii="Calibri" w:hAnsi="Calibri" w:cs="Calibri" w:eastAsia="Calibri"/>
+                <w:color w:val="auto"/>
+                <w:spacing w:val="0"/>
+                <w:position w:val="0"/>
+                <w:sz w:val="22"/>
+                <w:shd w:fill="auto" w:val="clear"/>
+              </w:rPr>
+              <w:t xml:space="preserve">23/10/2021 09:40</w:t>
+            </w:r>
           </w:p>
         </w:tc>
       </w:tr>
